--- a/indicators/7-1-2.docx
+++ b/indicators/7-1-2.docx
@@ -1,6 +1,6 @@
 
 <file path=word/document.xml><?xml version="1.0" encoding="utf-8"?>
-<w:document xmlns:wpc="http://schemas.microsoft.com/office/word/2010/wordprocessingCanvas" xmlns:cx="http://schemas.microsoft.com/office/drawing/2014/chartex" xmlns:cx1="http://schemas.microsoft.com/office/drawing/2015/9/8/chartex" xmlns:cx2="http://schemas.microsoft.com/office/drawing/2015/10/21/chartex" xmlns:cx3="http://schemas.microsoft.com/office/drawing/2016/5/9/chartex" xmlns:cx4="http://schemas.microsoft.com/office/drawing/2016/5/10/chartex" xmlns:cx5="http://schemas.microsoft.com/office/drawing/2016/5/11/chartex" xmlns:cx6="http://schemas.microsoft.com/office/drawing/2016/5/12/chartex" xmlns:cx7="http://schemas.microsoft.com/office/drawing/2016/5/13/chartex" xmlns:cx8="http://schemas.microsoft.com/office/drawing/2016/5/14/chartex" xmlns:mc="http://schemas.openxmlformats.org/markup-compatibility/2006" xmlns:aink="http://schemas.microsoft.com/office/drawing/2016/ink" xmlns:am3d="http://schemas.microsoft.com/office/drawing/2017/model3d" xmlns:o="urn:schemas-microsoft-com:office:office" xmlns:r="http://schemas.openxmlformats.org/officeDocument/2006/relationships" xmlns:m="http://schemas.openxmlformats.org/officeDocument/2006/math" xmlns:v="urn:schemas-microsoft-com:vml" xmlns:wp14="http://schemas.microsoft.com/office/word/2010/wordprocessingDrawing" xmlns:wp="http://schemas.openxmlformats.org/drawingml/2006/wordprocessingDrawing" xmlns:w10="urn:schemas-microsoft-com:office:word" xmlns:w="http://schemas.openxmlformats.org/wordprocessingml/2006/main" xmlns:w14="http://schemas.microsoft.com/office/word/2010/wordml" xmlns:w15="http://schemas.microsoft.com/office/word/2012/wordml" xmlns:w16cid="http://schemas.microsoft.com/office/word/2016/wordml/cid" xmlns:w16se="http://schemas.microsoft.com/office/word/2015/wordml/symex" xmlns:wpg="http://schemas.microsoft.com/office/word/2010/wordprocessingGroup" xmlns:wpi="http://schemas.microsoft.com/office/word/2010/wordprocessingInk" xmlns:wne="http://schemas.microsoft.com/office/word/2006/wordml" xmlns:wps="http://schemas.microsoft.com/office/word/2010/wordprocessingShape" mc:Ignorable="w14 w15 w16se w16cid wp14">
+<w:document xmlns:wpc="http://schemas.microsoft.com/office/word/2010/wordprocessingCanvas" xmlns:cx="http://schemas.microsoft.com/office/drawing/2014/chartex" xmlns:cx1="http://schemas.microsoft.com/office/drawing/2015/9/8/chartex" xmlns:cx2="http://schemas.microsoft.com/office/drawing/2015/10/21/chartex" xmlns:cx3="http://schemas.microsoft.com/office/drawing/2016/5/9/chartex" xmlns:cx4="http://schemas.microsoft.com/office/drawing/2016/5/10/chartex" xmlns:cx5="http://schemas.microsoft.com/office/drawing/2016/5/11/chartex" xmlns:cx6="http://schemas.microsoft.com/office/drawing/2016/5/12/chartex" xmlns:cx7="http://schemas.microsoft.com/office/drawing/2016/5/13/chartex" xmlns:cx8="http://schemas.microsoft.com/office/drawing/2016/5/14/chartex" xmlns:mc="http://schemas.openxmlformats.org/markup-compatibility/2006" xmlns:aink="http://schemas.microsoft.com/office/drawing/2016/ink" xmlns:am3d="http://schemas.microsoft.com/office/drawing/2017/model3d" xmlns:o="urn:schemas-microsoft-com:office:office" xmlns:r="http://schemas.openxmlformats.org/officeDocument/2006/relationships" xmlns:m="http://schemas.openxmlformats.org/officeDocument/2006/math" xmlns:v="urn:schemas-microsoft-com:vml" xmlns:wp14="http://schemas.microsoft.com/office/word/2010/wordprocessingDrawing" xmlns:wp="http://schemas.openxmlformats.org/drawingml/2006/wordprocessingDrawing" xmlns:w10="urn:schemas-microsoft-com:office:word" xmlns:w="http://schemas.openxmlformats.org/wordprocessingml/2006/main" xmlns:w14="http://schemas.microsoft.com/office/word/2010/wordml" xmlns:w15="http://schemas.microsoft.com/office/word/2012/wordml" xmlns:w16cex="http://schemas.microsoft.com/office/word/2018/wordml/cex" xmlns:w16cid="http://schemas.microsoft.com/office/word/2016/wordml/cid" xmlns:w16="http://schemas.microsoft.com/office/word/2018/wordml" xmlns:w16se="http://schemas.microsoft.com/office/word/2015/wordml/symex" xmlns:wpg="http://schemas.microsoft.com/office/word/2010/wordprocessingGroup" xmlns:wpi="http://schemas.microsoft.com/office/word/2010/wordprocessingInk" xmlns:wne="http://schemas.microsoft.com/office/word/2006/wordml" xmlns:wps="http://schemas.microsoft.com/office/word/2010/wordprocessingShape" mc:Ignorable="w14 w15 w16se w16cid w16 w16cex wp14">
   <w:body>
     <w:p>
       <w:pPr>
@@ -71,6 +71,7 @@
           <w:listItem w:displayText="Regional" w:value="R"/>
         </w:dropDownList>
       </w:sdtPr>
+      <w:sdtEndPr/>
       <w:sdtContent>
         <w:p>
           <w:r>
@@ -568,6 +569,7 @@
           <w:listItem w:displayText="17.19.2  Countries with death registration data that are at least 75 percent complete (1 = YES; 0 = NO)" w:value="17.19.2  Countries with death registration data that are at least 75 percent complete (1 = YES; 0 = NO)"/>
         </w:dropDownList>
       </w:sdtPr>
+      <w:sdtEndPr/>
       <w:sdtContent>
         <w:p>
           <w:r>
@@ -921,6 +923,7 @@
           <w:listItem w:displayText="Zimbabwe" w:value="Zimbabwe"/>
         </w:dropDownList>
       </w:sdtPr>
+      <w:sdtEndPr/>
       <w:sdtContent>
         <w:p>
           <w:r>
@@ -1445,7 +1448,21 @@
               <w:rPr>
                 <w:rFonts w:ascii="Calibri" w:eastAsia="Times New Roman" w:hAnsi="Calibri" w:cs="Calibri"/>
               </w:rPr>
-              <w:t>0.g. International organisations(s) responsible for global monitoring</w:t>
+              <w:t xml:space="preserve">0.g. International </w:t>
+            </w:r>
+            <w:proofErr w:type="spellStart"/>
+            <w:r>
+              <w:rPr>
+                <w:rFonts w:ascii="Calibri" w:eastAsia="Times New Roman" w:hAnsi="Calibri" w:cs="Calibri"/>
+              </w:rPr>
+              <w:t>organisations</w:t>
+            </w:r>
+            <w:proofErr w:type="spellEnd"/>
+            <w:r>
+              <w:rPr>
+                <w:rFonts w:ascii="Calibri" w:eastAsia="Times New Roman" w:hAnsi="Calibri" w:cs="Calibri"/>
+              </w:rPr>
+              <w:t>(s) responsible for global monitoring</w:t>
             </w:r>
           </w:p>
         </w:tc>
@@ -1640,8 +1657,16 @@
               <w:rPr>
                 <w:rFonts w:ascii="Calibri" w:eastAsia="Times New Roman" w:hAnsi="Calibri" w:cs="Calibri"/>
               </w:rPr>
-              <w:t>1.a. Organisation</w:t>
-            </w:r>
+              <w:t xml:space="preserve">1.a. </w:t>
+            </w:r>
+            <w:proofErr w:type="spellStart"/>
+            <w:r>
+              <w:rPr>
+                <w:rFonts w:ascii="Calibri" w:eastAsia="Times New Roman" w:hAnsi="Calibri" w:cs="Calibri"/>
+              </w:rPr>
+              <w:t>Organisation</w:t>
+            </w:r>
+            <w:proofErr w:type="spellEnd"/>
           </w:p>
         </w:tc>
         <w:tc>
@@ -1744,6 +1769,7 @@
               </w:rPr>
               <w:t xml:space="preserve">1.c. Contact </w:t>
             </w:r>
+            <w:proofErr w:type="spellStart"/>
             <w:r>
               <w:rPr>
                 <w:rFonts w:ascii="Calibri" w:eastAsia="Times New Roman" w:hAnsi="Calibri" w:cs="Calibri"/>
@@ -1754,7 +1780,14 @@
               <w:rPr>
                 <w:rFonts w:ascii="Calibri" w:eastAsia="Times New Roman" w:hAnsi="Calibri" w:cs="Calibri"/>
               </w:rPr>
-              <w:t xml:space="preserve">rganisation </w:t>
+              <w:t>rganisation</w:t>
+            </w:r>
+            <w:proofErr w:type="spellEnd"/>
+            <w:r>
+              <w:rPr>
+                <w:rFonts w:ascii="Calibri" w:eastAsia="Times New Roman" w:hAnsi="Calibri" w:cs="Calibri"/>
+              </w:rPr>
+              <w:t xml:space="preserve"> </w:t>
             </w:r>
             <w:r>
               <w:rPr>
@@ -3048,8 +3081,13 @@
               <w:pStyle w:val="MText"/>
             </w:pPr>
             <w:r>
-              <w:t>WHO, Public health, Social and Environmental Determinants of health Department (PHE).</w:t>
-            </w:r>
+              <w:t>WHO, Public health, Social and Environmental Determinants of health Department (PHE</w:t>
+            </w:r>
+            <w:proofErr w:type="gramStart"/>
+            <w:r>
+              <w:t>).</w:t>
+            </w:r>
+            <w:proofErr w:type="gramEnd"/>
           </w:p>
         </w:tc>
       </w:tr>
@@ -3393,7 +3431,15 @@
               <w:pStyle w:val="MText"/>
             </w:pPr>
             <w:r>
-              <w:t>While the existing global household survey evidence base provides a good starting point for tracking household energy access for cooking fuel, it also presents a number of limitations that will need to be addressed over time. Currently there is a limited amount of available data capturing the type of fuel and devices used in the home for heating and lighting. Accordingly WHO in cooperation with World Bank, and the Global Alliance for Clean Cook</w:t>
+              <w:t xml:space="preserve">While the existing global household survey evidence base provides a good starting point for tracking household energy access for cooking fuel, it also presents a number of limitations that will need to be addressed over time. Currently there is a limited amount of available data capturing the type of fuel and devices used in the home for heating and lighting. </w:t>
+            </w:r>
+            <w:proofErr w:type="gramStart"/>
+            <w:r>
+              <w:t>Accordingly</w:t>
+            </w:r>
+            <w:proofErr w:type="gramEnd"/>
+            <w:r>
+              <w:t xml:space="preserve"> WHO in cooperation with World Bank, and the Global Alliance for Clean Cook</w:t>
             </w:r>
             <w:r>
               <w:t xml:space="preserve"> </w:t>
@@ -3578,14 +3624,10 @@
                 <w:szCs w:val="21"/>
                 <w:lang w:eastAsia="en-GB"/>
               </w:rPr>
-              <w:t>Countries classified as high-income with a Gross National Income (GNI) of more than US$ 12,746.- per capita are assumed to have made a complete transition to using clean fuels and technologies as the primary domestic energy source for cooking and the primary reliance on polluting (unclean) fuels and technologies use is reported to be less than 5% and assumed as zero for regional and global estimates.</w:t>
-            </w:r>
-          </w:p>
-          <w:p>
-            <w:pPr>
-              <w:shd w:val="clear" w:color="auto" w:fill="FFFFFF"/>
-              <w:spacing w:after="0"/>
-              <w:contextualSpacing/>
+              <w:t xml:space="preserve">Countries classified as high-income with a Gross National Income (GNI) of more than US$ </w:t>
+            </w:r>
+            <w:proofErr w:type="gramStart"/>
+            <w:r>
               <w:rPr>
                 <w:rFonts w:eastAsia="Times New Roman" w:cs="Times New Roman"/>
                 <w:color w:val="4A4A4A"/>
@@ -3593,17 +3635,9 @@
                 <w:szCs w:val="21"/>
                 <w:lang w:eastAsia="en-GB"/>
               </w:rPr>
-            </w:pPr>
-          </w:p>
-          <w:p>
-            <w:pPr>
-              <w:shd w:val="clear" w:color="auto" w:fill="FFFFFF"/>
-              <w:spacing w:after="0"/>
-              <w:contextualSpacing/>
-              <w:rPr>
-                <w:rFonts w:cstheme="minorHAnsi"/>
-              </w:rPr>
-            </w:pPr>
+              <w:t>12,746.-</w:t>
+            </w:r>
+            <w:proofErr w:type="gramEnd"/>
             <w:r>
               <w:rPr>
                 <w:rFonts w:eastAsia="Times New Roman" w:cs="Times New Roman"/>
@@ -3612,7 +3646,63 @@
                 <w:szCs w:val="21"/>
                 <w:lang w:eastAsia="en-GB"/>
               </w:rPr>
-              <w:t>For estimating the fraction of the population relying on clean fuels and technologies for heating and lighting, the same methodology using survey data to derive country estimates for a particular year will be used using the same above mentioned assumptions.</w:t>
+              <w:t xml:space="preserve"> per capita are assumed to have made a complete transition to using clean fuels and technologies as the primary domestic energy source for cooking and the primary reliance on polluting (unclean) fuels and technologies use is reported to be less than 5% and assumed as zero for regional and global estimates.</w:t>
+            </w:r>
+          </w:p>
+          <w:p>
+            <w:pPr>
+              <w:shd w:val="clear" w:color="auto" w:fill="FFFFFF"/>
+              <w:spacing w:after="0"/>
+              <w:contextualSpacing/>
+              <w:rPr>
+                <w:rFonts w:eastAsia="Times New Roman" w:cs="Times New Roman"/>
+                <w:color w:val="4A4A4A"/>
+                <w:sz w:val="21"/>
+                <w:szCs w:val="21"/>
+                <w:lang w:eastAsia="en-GB"/>
+              </w:rPr>
+            </w:pPr>
+          </w:p>
+          <w:p>
+            <w:pPr>
+              <w:shd w:val="clear" w:color="auto" w:fill="FFFFFF"/>
+              <w:spacing w:after="0"/>
+              <w:contextualSpacing/>
+              <w:rPr>
+                <w:rFonts w:cstheme="minorHAnsi"/>
+              </w:rPr>
+            </w:pPr>
+            <w:r>
+              <w:rPr>
+                <w:rFonts w:eastAsia="Times New Roman" w:cs="Times New Roman"/>
+                <w:color w:val="4A4A4A"/>
+                <w:sz w:val="21"/>
+                <w:szCs w:val="21"/>
+                <w:lang w:eastAsia="en-GB"/>
+              </w:rPr>
+              <w:t xml:space="preserve">For estimating the fraction of the population relying on clean fuels and technologies for heating and lighting, the same methodology using survey data to derive country estimates for a particular year will be used using the same </w:t>
+            </w:r>
+            <w:proofErr w:type="gramStart"/>
+            <w:r>
+              <w:rPr>
+                <w:rFonts w:eastAsia="Times New Roman" w:cs="Times New Roman"/>
+                <w:color w:val="4A4A4A"/>
+                <w:sz w:val="21"/>
+                <w:szCs w:val="21"/>
+                <w:lang w:eastAsia="en-GB"/>
+              </w:rPr>
+              <w:t>above mentioned</w:t>
+            </w:r>
+            <w:proofErr w:type="gramEnd"/>
+            <w:r>
+              <w:rPr>
+                <w:rFonts w:eastAsia="Times New Roman" w:cs="Times New Roman"/>
+                <w:color w:val="4A4A4A"/>
+                <w:sz w:val="21"/>
+                <w:szCs w:val="21"/>
+                <w:lang w:eastAsia="en-GB"/>
+              </w:rPr>
+              <w:t xml:space="preserve"> assumptions.</w:t>
             </w:r>
           </w:p>
         </w:tc>
@@ -3745,7 +3835,21 @@
               <w:rPr>
                 <w:rFonts w:ascii="Calibri" w:eastAsia="Times New Roman" w:hAnsi="Calibri" w:cs="Calibri"/>
               </w:rPr>
-              <w:t>4.f. Treatment of missing values (i) at country level and (ii) at regional level</w:t>
+              <w:t>4.f. Treatment of missing values (</w:t>
+            </w:r>
+            <w:proofErr w:type="spellStart"/>
+            <w:r>
+              <w:rPr>
+                <w:rFonts w:ascii="Calibri" w:eastAsia="Times New Roman" w:hAnsi="Calibri" w:cs="Calibri"/>
+              </w:rPr>
+              <w:t>i</w:t>
+            </w:r>
+            <w:proofErr w:type="spellEnd"/>
+            <w:r>
+              <w:rPr>
+                <w:rFonts w:ascii="Calibri" w:eastAsia="Times New Roman" w:hAnsi="Calibri" w:cs="Calibri"/>
+              </w:rPr>
+              <w:t>) at country level and (ii) at regional level</w:t>
             </w:r>
           </w:p>
         </w:tc>
@@ -3770,39 +3874,33 @@
           </w:p>
           <w:p>
             <w:pPr>
+              <w:pStyle w:val="MText"/>
               <w:numPr>
                 <w:ilvl w:val="0"/>
-                <w:numId w:val="29"/>
+                <w:numId w:val="48"/>
               </w:numPr>
-              <w:shd w:val="clear" w:color="auto" w:fill="FFFFFF"/>
-              <w:spacing w:after="0" w:line="240" w:lineRule="auto"/>
-              <w:ind w:left="360"/>
-              <w:outlineLvl w:val="4"/>
-              <w:rPr>
-                <w:rFonts w:eastAsia="Times New Roman" w:cs="Times New Roman"/>
-                <w:color w:val="1C75BC"/>
-                <w:sz w:val="21"/>
-                <w:szCs w:val="21"/>
-                <w:lang w:eastAsia="en-GB"/>
-              </w:rPr>
-            </w:pPr>
-            <w:r>
-              <w:rPr>
-                <w:rFonts w:eastAsia="Times New Roman" w:cs="Times New Roman"/>
-                <w:color w:val="1C75BC"/>
-                <w:sz w:val="21"/>
-                <w:szCs w:val="21"/>
-                <w:lang w:eastAsia="en-GB"/>
+              <w:rPr>
+                <w:b/>
+                <w:bCs/>
+                <w:i/>
+                <w:iCs/>
+              </w:rPr>
+            </w:pPr>
+            <w:r>
+              <w:rPr>
+                <w:b/>
+                <w:bCs/>
+                <w:i/>
+                <w:iCs/>
               </w:rPr>
               <w:t>At country level</w:t>
             </w:r>
             <w:r>
               <w:rPr>
-                <w:rFonts w:eastAsia="Times New Roman" w:cs="Times New Roman"/>
-                <w:color w:val="1C75BC"/>
-                <w:sz w:val="21"/>
-                <w:szCs w:val="21"/>
-                <w:lang w:eastAsia="en-GB"/>
+                <w:b/>
+                <w:bCs/>
+                <w:i/>
+                <w:iCs/>
               </w:rPr>
               <w:t>:</w:t>
             </w:r>
@@ -3810,7 +3908,6 @@
           <w:p>
             <w:pPr>
               <w:pStyle w:val="MText"/>
-              <w:ind w:left="360"/>
             </w:pPr>
             <w:r>
               <w:t xml:space="preserve">No reporting for low- and middle-income countries with no data. </w:t>
@@ -3819,13 +3916,11 @@
           <w:p>
             <w:pPr>
               <w:pStyle w:val="MText"/>
-              <w:ind w:left="360"/>
             </w:pPr>
           </w:p>
           <w:p>
             <w:pPr>
               <w:pStyle w:val="MText"/>
-              <w:ind w:left="360"/>
             </w:pPr>
             <w:r>
               <w:t>High income countries with no data are assumed to have transitioned to clean fuels and technologies, and are therefore assumed to have &gt;95% of their population using clean fuels and technologies.</w:t>
@@ -3847,41 +3942,43 @@
           </w:p>
           <w:p>
             <w:pPr>
+              <w:pStyle w:val="MText"/>
               <w:numPr>
                 <w:ilvl w:val="0"/>
-                <w:numId w:val="29"/>
+                <w:numId w:val="48"/>
               </w:numPr>
-              <w:shd w:val="clear" w:color="auto" w:fill="FFFFFF"/>
-              <w:spacing w:after="0" w:line="240" w:lineRule="auto"/>
-              <w:ind w:left="360"/>
-              <w:outlineLvl w:val="4"/>
-              <w:rPr>
-                <w:rFonts w:eastAsia="Times New Roman" w:cs="Times New Roman"/>
-                <w:color w:val="1C75BC"/>
-                <w:sz w:val="21"/>
-                <w:szCs w:val="21"/>
-                <w:lang w:eastAsia="en-GB"/>
-              </w:rPr>
-            </w:pPr>
-            <w:r>
-              <w:rPr>
-                <w:rFonts w:eastAsia="Times New Roman" w:cs="Times New Roman"/>
-                <w:color w:val="1C75BC"/>
-                <w:sz w:val="21"/>
-                <w:szCs w:val="21"/>
-                <w:lang w:eastAsia="en-GB"/>
+              <w:rPr>
+                <w:b/>
+                <w:bCs/>
+                <w:i/>
+                <w:iCs/>
+              </w:rPr>
+            </w:pPr>
+            <w:r>
+              <w:rPr>
+                <w:b/>
+                <w:bCs/>
+                <w:i/>
+                <w:iCs/>
               </w:rPr>
               <w:t>At regional and global levels</w:t>
             </w:r>
             <w:r>
               <w:rPr>
-                <w:rFonts w:eastAsia="Times New Roman" w:cs="Times New Roman"/>
-                <w:color w:val="1C75BC"/>
-                <w:sz w:val="21"/>
-                <w:szCs w:val="21"/>
-                <w:lang w:eastAsia="en-GB"/>
+                <w:b/>
+                <w:bCs/>
+                <w:i/>
+                <w:iCs/>
               </w:rPr>
               <w:t>:</w:t>
+            </w:r>
+          </w:p>
+          <w:p>
+            <w:pPr>
+              <w:pStyle w:val="MText"/>
+            </w:pPr>
+            <w:r>
+              <w:t>For low- and middle-income countries with no data, population-weighted regional averages estimates are used to derive the regional and global estimates.</w:t>
             </w:r>
           </w:p>
           <w:p>
@@ -3889,20 +3986,10 @@
               <w:pStyle w:val="MText"/>
               <w:ind w:left="360"/>
             </w:pPr>
-            <w:r>
-              <w:t>For low- and middle-income countries with no data, population-weighted regional averages estimates are used to derive the regional and global estimates.</w:t>
-            </w:r>
           </w:p>
           <w:p>
             <w:pPr>
               <w:pStyle w:val="MText"/>
-              <w:ind w:left="360"/>
-            </w:pPr>
-          </w:p>
-          <w:p>
-            <w:pPr>
-              <w:pStyle w:val="MText"/>
-              <w:ind w:left="360"/>
             </w:pPr>
             <w:r>
               <w:t>High income countries with no data are assumed to have transitioned to clean fuels and technologies, and are therefore assumed to have &gt;95% of their population using clean fuels and technologies.</w:t>
@@ -5359,7 +5446,55 @@
               <w:pStyle w:val="MText"/>
             </w:pPr>
             <w:r>
-              <w:t>Bonjour S, Adair-Rohani H, Wolf J, Bruce NG, Mehta S, Prüss-Ustün A, Lahiff M, Rehfuess EA, Mishra V, Smith KR. Solid Fuel Use for Household Cooking: Country and Regional Estimates for 1980-2010. Environ Health Perspect (2013): .doi:10.1289/ehp.1205987.)</w:t>
+              <w:t>Bonjour S, Adair-</w:t>
+            </w:r>
+            <w:proofErr w:type="spellStart"/>
+            <w:r>
+              <w:t>Rohani</w:t>
+            </w:r>
+            <w:proofErr w:type="spellEnd"/>
+            <w:r>
+              <w:t xml:space="preserve"> H, Wolf J, Bruce NG, Mehta S, </w:t>
+            </w:r>
+            <w:proofErr w:type="spellStart"/>
+            <w:r>
+              <w:t>Prüss-Ustün</w:t>
+            </w:r>
+            <w:proofErr w:type="spellEnd"/>
+            <w:r>
+              <w:t xml:space="preserve"> A, </w:t>
+            </w:r>
+            <w:proofErr w:type="spellStart"/>
+            <w:r>
+              <w:t>Lahiff</w:t>
+            </w:r>
+            <w:proofErr w:type="spellEnd"/>
+            <w:r>
+              <w:t xml:space="preserve"> M, </w:t>
+            </w:r>
+            <w:proofErr w:type="spellStart"/>
+            <w:r>
+              <w:t>Rehfuess</w:t>
+            </w:r>
+            <w:proofErr w:type="spellEnd"/>
+            <w:r>
+              <w:t xml:space="preserve"> EA, Mishra V, Smith KR. Solid Fuel Use for Household Cooking: Country and Regional Estimates for 1980-2010. Environ Health </w:t>
+            </w:r>
+            <w:proofErr w:type="spellStart"/>
+            <w:r>
+              <w:t>Perspect</w:t>
+            </w:r>
+            <w:proofErr w:type="spellEnd"/>
+            <w:r>
+              <w:t xml:space="preserve"> (2013)</w:t>
+            </w:r>
+            <w:proofErr w:type="gramStart"/>
+            <w:r>
+              <w:t>: .doi</w:t>
+            </w:r>
+            <w:proofErr w:type="gramEnd"/>
+            <w:r>
+              <w:t>:10.1289/ehp.1205987.)</w:t>
             </w:r>
           </w:p>
           <w:p>
@@ -5421,7 +5556,7 @@
 </file>
 
 <file path=word/endnotes.xml><?xml version="1.0" encoding="utf-8"?>
-<w:endnotes xmlns:wpc="http://schemas.microsoft.com/office/word/2010/wordprocessingCanvas" xmlns:cx="http://schemas.microsoft.com/office/drawing/2014/chartex" xmlns:cx1="http://schemas.microsoft.com/office/drawing/2015/9/8/chartex" xmlns:cx2="http://schemas.microsoft.com/office/drawing/2015/10/21/chartex" xmlns:cx3="http://schemas.microsoft.com/office/drawing/2016/5/9/chartex" xmlns:cx4="http://schemas.microsoft.com/office/drawing/2016/5/10/chartex" xmlns:cx5="http://schemas.microsoft.com/office/drawing/2016/5/11/chartex" xmlns:cx6="http://schemas.microsoft.com/office/drawing/2016/5/12/chartex" xmlns:cx7="http://schemas.microsoft.com/office/drawing/2016/5/13/chartex" xmlns:cx8="http://schemas.microsoft.com/office/drawing/2016/5/14/chartex" xmlns:mc="http://schemas.openxmlformats.org/markup-compatibility/2006" xmlns:aink="http://schemas.microsoft.com/office/drawing/2016/ink" xmlns:am3d="http://schemas.microsoft.com/office/drawing/2017/model3d" xmlns:o="urn:schemas-microsoft-com:office:office" xmlns:r="http://schemas.openxmlformats.org/officeDocument/2006/relationships" xmlns:m="http://schemas.openxmlformats.org/officeDocument/2006/math" xmlns:v="urn:schemas-microsoft-com:vml" xmlns:wp14="http://schemas.microsoft.com/office/word/2010/wordprocessingDrawing" xmlns:wp="http://schemas.openxmlformats.org/drawingml/2006/wordprocessingDrawing" xmlns:w10="urn:schemas-microsoft-com:office:word" xmlns:w="http://schemas.openxmlformats.org/wordprocessingml/2006/main" xmlns:w14="http://schemas.microsoft.com/office/word/2010/wordml" xmlns:w15="http://schemas.microsoft.com/office/word/2012/wordml" xmlns:w16cid="http://schemas.microsoft.com/office/word/2016/wordml/cid" xmlns:w16se="http://schemas.microsoft.com/office/word/2015/wordml/symex" xmlns:wpg="http://schemas.microsoft.com/office/word/2010/wordprocessingGroup" xmlns:wpi="http://schemas.microsoft.com/office/word/2010/wordprocessingInk" xmlns:wne="http://schemas.microsoft.com/office/word/2006/wordml" xmlns:wps="http://schemas.microsoft.com/office/word/2010/wordprocessingShape" mc:Ignorable="w14 w15 w16se w16cid wp14">
+<w:endnotes xmlns:wpc="http://schemas.microsoft.com/office/word/2010/wordprocessingCanvas" xmlns:cx="http://schemas.microsoft.com/office/drawing/2014/chartex" xmlns:cx1="http://schemas.microsoft.com/office/drawing/2015/9/8/chartex" xmlns:cx2="http://schemas.microsoft.com/office/drawing/2015/10/21/chartex" xmlns:cx3="http://schemas.microsoft.com/office/drawing/2016/5/9/chartex" xmlns:cx4="http://schemas.microsoft.com/office/drawing/2016/5/10/chartex" xmlns:cx5="http://schemas.microsoft.com/office/drawing/2016/5/11/chartex" xmlns:cx6="http://schemas.microsoft.com/office/drawing/2016/5/12/chartex" xmlns:cx7="http://schemas.microsoft.com/office/drawing/2016/5/13/chartex" xmlns:cx8="http://schemas.microsoft.com/office/drawing/2016/5/14/chartex" xmlns:mc="http://schemas.openxmlformats.org/markup-compatibility/2006" xmlns:aink="http://schemas.microsoft.com/office/drawing/2016/ink" xmlns:am3d="http://schemas.microsoft.com/office/drawing/2017/model3d" xmlns:o="urn:schemas-microsoft-com:office:office" xmlns:r="http://schemas.openxmlformats.org/officeDocument/2006/relationships" xmlns:m="http://schemas.openxmlformats.org/officeDocument/2006/math" xmlns:v="urn:schemas-microsoft-com:vml" xmlns:wp14="http://schemas.microsoft.com/office/word/2010/wordprocessingDrawing" xmlns:wp="http://schemas.openxmlformats.org/drawingml/2006/wordprocessingDrawing" xmlns:w10="urn:schemas-microsoft-com:office:word" xmlns:w="http://schemas.openxmlformats.org/wordprocessingml/2006/main" xmlns:w14="http://schemas.microsoft.com/office/word/2010/wordml" xmlns:w15="http://schemas.microsoft.com/office/word/2012/wordml" xmlns:w16cex="http://schemas.microsoft.com/office/word/2018/wordml/cex" xmlns:w16cid="http://schemas.microsoft.com/office/word/2016/wordml/cid" xmlns:w16="http://schemas.microsoft.com/office/word/2018/wordml" xmlns:w16se="http://schemas.microsoft.com/office/word/2015/wordml/symex" xmlns:wpg="http://schemas.microsoft.com/office/word/2010/wordprocessingGroup" xmlns:wpi="http://schemas.microsoft.com/office/word/2010/wordprocessingInk" xmlns:wne="http://schemas.microsoft.com/office/word/2006/wordml" xmlns:wps="http://schemas.microsoft.com/office/word/2010/wordprocessingShape" mc:Ignorable="w14 w15 w16se w16cid w16 w16cex wp14">
   <w:endnote w:type="separator" w:id="-1">
     <w:p>
       <w:pPr>
@@ -5446,7 +5581,7 @@
 </file>
 
 <file path=word/footer1.xml><?xml version="1.0" encoding="utf-8"?>
-<w:ftr xmlns:wpc="http://schemas.microsoft.com/office/word/2010/wordprocessingCanvas" xmlns:cx="http://schemas.microsoft.com/office/drawing/2014/chartex" xmlns:cx1="http://schemas.microsoft.com/office/drawing/2015/9/8/chartex" xmlns:cx2="http://schemas.microsoft.com/office/drawing/2015/10/21/chartex" xmlns:cx3="http://schemas.microsoft.com/office/drawing/2016/5/9/chartex" xmlns:cx4="http://schemas.microsoft.com/office/drawing/2016/5/10/chartex" xmlns:cx5="http://schemas.microsoft.com/office/drawing/2016/5/11/chartex" xmlns:cx6="http://schemas.microsoft.com/office/drawing/2016/5/12/chartex" xmlns:cx7="http://schemas.microsoft.com/office/drawing/2016/5/13/chartex" xmlns:cx8="http://schemas.microsoft.com/office/drawing/2016/5/14/chartex" xmlns:mc="http://schemas.openxmlformats.org/markup-compatibility/2006" xmlns:aink="http://schemas.microsoft.com/office/drawing/2016/ink" xmlns:am3d="http://schemas.microsoft.com/office/drawing/2017/model3d" xmlns:o="urn:schemas-microsoft-com:office:office" xmlns:r="http://schemas.openxmlformats.org/officeDocument/2006/relationships" xmlns:m="http://schemas.openxmlformats.org/officeDocument/2006/math" xmlns:v="urn:schemas-microsoft-com:vml" xmlns:wp14="http://schemas.microsoft.com/office/word/2010/wordprocessingDrawing" xmlns:wp="http://schemas.openxmlformats.org/drawingml/2006/wordprocessingDrawing" xmlns:w10="urn:schemas-microsoft-com:office:word" xmlns:w="http://schemas.openxmlformats.org/wordprocessingml/2006/main" xmlns:w14="http://schemas.microsoft.com/office/word/2010/wordml" xmlns:w15="http://schemas.microsoft.com/office/word/2012/wordml" xmlns:w16cid="http://schemas.microsoft.com/office/word/2016/wordml/cid" xmlns:w16se="http://schemas.microsoft.com/office/word/2015/wordml/symex" xmlns:wpg="http://schemas.microsoft.com/office/word/2010/wordprocessingGroup" xmlns:wpi="http://schemas.microsoft.com/office/word/2010/wordprocessingInk" xmlns:wne="http://schemas.microsoft.com/office/word/2006/wordml" xmlns:wps="http://schemas.microsoft.com/office/word/2010/wordprocessingShape" mc:Ignorable="w14 w15 w16se w16cid wp14">
+<w:ftr xmlns:wpc="http://schemas.microsoft.com/office/word/2010/wordprocessingCanvas" xmlns:cx="http://schemas.microsoft.com/office/drawing/2014/chartex" xmlns:cx1="http://schemas.microsoft.com/office/drawing/2015/9/8/chartex" xmlns:cx2="http://schemas.microsoft.com/office/drawing/2015/10/21/chartex" xmlns:cx3="http://schemas.microsoft.com/office/drawing/2016/5/9/chartex" xmlns:cx4="http://schemas.microsoft.com/office/drawing/2016/5/10/chartex" xmlns:cx5="http://schemas.microsoft.com/office/drawing/2016/5/11/chartex" xmlns:cx6="http://schemas.microsoft.com/office/drawing/2016/5/12/chartex" xmlns:cx7="http://schemas.microsoft.com/office/drawing/2016/5/13/chartex" xmlns:cx8="http://schemas.microsoft.com/office/drawing/2016/5/14/chartex" xmlns:mc="http://schemas.openxmlformats.org/markup-compatibility/2006" xmlns:aink="http://schemas.microsoft.com/office/drawing/2016/ink" xmlns:am3d="http://schemas.microsoft.com/office/drawing/2017/model3d" xmlns:o="urn:schemas-microsoft-com:office:office" xmlns:r="http://schemas.openxmlformats.org/officeDocument/2006/relationships" xmlns:m="http://schemas.openxmlformats.org/officeDocument/2006/math" xmlns:v="urn:schemas-microsoft-com:vml" xmlns:wp14="http://schemas.microsoft.com/office/word/2010/wordprocessingDrawing" xmlns:wp="http://schemas.openxmlformats.org/drawingml/2006/wordprocessingDrawing" xmlns:w10="urn:schemas-microsoft-com:office:word" xmlns:w="http://schemas.openxmlformats.org/wordprocessingml/2006/main" xmlns:w14="http://schemas.microsoft.com/office/word/2010/wordml" xmlns:w15="http://schemas.microsoft.com/office/word/2012/wordml" xmlns:w16cex="http://schemas.microsoft.com/office/word/2018/wordml/cex" xmlns:w16cid="http://schemas.microsoft.com/office/word/2016/wordml/cid" xmlns:w16="http://schemas.microsoft.com/office/word/2018/wordml" xmlns:w16se="http://schemas.microsoft.com/office/word/2015/wordml/symex" xmlns:wpg="http://schemas.microsoft.com/office/word/2010/wordprocessingGroup" xmlns:wpi="http://schemas.microsoft.com/office/word/2010/wordprocessingInk" xmlns:wne="http://schemas.microsoft.com/office/word/2006/wordml" xmlns:wps="http://schemas.microsoft.com/office/word/2010/wordprocessingShape" mc:Ignorable="w14 w15 w16se w16cid w16 w16cex wp14">
   <w:sdt>
     <w:sdtPr>
       <w:id w:val="819160148"/>
@@ -5499,7 +5634,7 @@
 </file>
 
 <file path=word/footer2.xml><?xml version="1.0" encoding="utf-8"?>
-<w:ftr xmlns:wpc="http://schemas.microsoft.com/office/word/2010/wordprocessingCanvas" xmlns:cx="http://schemas.microsoft.com/office/drawing/2014/chartex" xmlns:cx1="http://schemas.microsoft.com/office/drawing/2015/9/8/chartex" xmlns:cx2="http://schemas.microsoft.com/office/drawing/2015/10/21/chartex" xmlns:cx3="http://schemas.microsoft.com/office/drawing/2016/5/9/chartex" xmlns:cx4="http://schemas.microsoft.com/office/drawing/2016/5/10/chartex" xmlns:cx5="http://schemas.microsoft.com/office/drawing/2016/5/11/chartex" xmlns:cx6="http://schemas.microsoft.com/office/drawing/2016/5/12/chartex" xmlns:cx7="http://schemas.microsoft.com/office/drawing/2016/5/13/chartex" xmlns:cx8="http://schemas.microsoft.com/office/drawing/2016/5/14/chartex" xmlns:mc="http://schemas.openxmlformats.org/markup-compatibility/2006" xmlns:aink="http://schemas.microsoft.com/office/drawing/2016/ink" xmlns:am3d="http://schemas.microsoft.com/office/drawing/2017/model3d" xmlns:o="urn:schemas-microsoft-com:office:office" xmlns:r="http://schemas.openxmlformats.org/officeDocument/2006/relationships" xmlns:m="http://schemas.openxmlformats.org/officeDocument/2006/math" xmlns:v="urn:schemas-microsoft-com:vml" xmlns:wp14="http://schemas.microsoft.com/office/word/2010/wordprocessingDrawing" xmlns:wp="http://schemas.openxmlformats.org/drawingml/2006/wordprocessingDrawing" xmlns:w10="urn:schemas-microsoft-com:office:word" xmlns:w="http://schemas.openxmlformats.org/wordprocessingml/2006/main" xmlns:w14="http://schemas.microsoft.com/office/word/2010/wordml" xmlns:w15="http://schemas.microsoft.com/office/word/2012/wordml" xmlns:w16cid="http://schemas.microsoft.com/office/word/2016/wordml/cid" xmlns:w16se="http://schemas.microsoft.com/office/word/2015/wordml/symex" xmlns:wpg="http://schemas.microsoft.com/office/word/2010/wordprocessingGroup" xmlns:wpi="http://schemas.microsoft.com/office/word/2010/wordprocessingInk" xmlns:wne="http://schemas.microsoft.com/office/word/2006/wordml" xmlns:wps="http://schemas.microsoft.com/office/word/2010/wordprocessingShape" mc:Ignorable="w14 w15 w16se w16cid wp14">
+<w:ftr xmlns:wpc="http://schemas.microsoft.com/office/word/2010/wordprocessingCanvas" xmlns:cx="http://schemas.microsoft.com/office/drawing/2014/chartex" xmlns:cx1="http://schemas.microsoft.com/office/drawing/2015/9/8/chartex" xmlns:cx2="http://schemas.microsoft.com/office/drawing/2015/10/21/chartex" xmlns:cx3="http://schemas.microsoft.com/office/drawing/2016/5/9/chartex" xmlns:cx4="http://schemas.microsoft.com/office/drawing/2016/5/10/chartex" xmlns:cx5="http://schemas.microsoft.com/office/drawing/2016/5/11/chartex" xmlns:cx6="http://schemas.microsoft.com/office/drawing/2016/5/12/chartex" xmlns:cx7="http://schemas.microsoft.com/office/drawing/2016/5/13/chartex" xmlns:cx8="http://schemas.microsoft.com/office/drawing/2016/5/14/chartex" xmlns:mc="http://schemas.openxmlformats.org/markup-compatibility/2006" xmlns:aink="http://schemas.microsoft.com/office/drawing/2016/ink" xmlns:am3d="http://schemas.microsoft.com/office/drawing/2017/model3d" xmlns:o="urn:schemas-microsoft-com:office:office" xmlns:r="http://schemas.openxmlformats.org/officeDocument/2006/relationships" xmlns:m="http://schemas.openxmlformats.org/officeDocument/2006/math" xmlns:v="urn:schemas-microsoft-com:vml" xmlns:wp14="http://schemas.microsoft.com/office/word/2010/wordprocessingDrawing" xmlns:wp="http://schemas.openxmlformats.org/drawingml/2006/wordprocessingDrawing" xmlns:w10="urn:schemas-microsoft-com:office:word" xmlns:w="http://schemas.openxmlformats.org/wordprocessingml/2006/main" xmlns:w14="http://schemas.microsoft.com/office/word/2010/wordml" xmlns:w15="http://schemas.microsoft.com/office/word/2012/wordml" xmlns:w16cex="http://schemas.microsoft.com/office/word/2018/wordml/cex" xmlns:w16cid="http://schemas.microsoft.com/office/word/2016/wordml/cid" xmlns:w16="http://schemas.microsoft.com/office/word/2018/wordml" xmlns:w16se="http://schemas.microsoft.com/office/word/2015/wordml/symex" xmlns:wpg="http://schemas.microsoft.com/office/word/2010/wordprocessingGroup" xmlns:wpi="http://schemas.microsoft.com/office/word/2010/wordprocessingInk" xmlns:wne="http://schemas.microsoft.com/office/word/2006/wordml" xmlns:wps="http://schemas.microsoft.com/office/word/2010/wordprocessingShape" mc:Ignorable="w14 w15 w16se w16cid w16 w16cex wp14">
   <w:sdt>
     <w:sdtPr>
       <w:id w:val="-2097550264"/>
@@ -5552,7 +5687,7 @@
 </file>
 
 <file path=word/footnotes.xml><?xml version="1.0" encoding="utf-8"?>
-<w:footnotes xmlns:wpc="http://schemas.microsoft.com/office/word/2010/wordprocessingCanvas" xmlns:cx="http://schemas.microsoft.com/office/drawing/2014/chartex" xmlns:cx1="http://schemas.microsoft.com/office/drawing/2015/9/8/chartex" xmlns:cx2="http://schemas.microsoft.com/office/drawing/2015/10/21/chartex" xmlns:cx3="http://schemas.microsoft.com/office/drawing/2016/5/9/chartex" xmlns:cx4="http://schemas.microsoft.com/office/drawing/2016/5/10/chartex" xmlns:cx5="http://schemas.microsoft.com/office/drawing/2016/5/11/chartex" xmlns:cx6="http://schemas.microsoft.com/office/drawing/2016/5/12/chartex" xmlns:cx7="http://schemas.microsoft.com/office/drawing/2016/5/13/chartex" xmlns:cx8="http://schemas.microsoft.com/office/drawing/2016/5/14/chartex" xmlns:mc="http://schemas.openxmlformats.org/markup-compatibility/2006" xmlns:aink="http://schemas.microsoft.com/office/drawing/2016/ink" xmlns:am3d="http://schemas.microsoft.com/office/drawing/2017/model3d" xmlns:o="urn:schemas-microsoft-com:office:office" xmlns:r="http://schemas.openxmlformats.org/officeDocument/2006/relationships" xmlns:m="http://schemas.openxmlformats.org/officeDocument/2006/math" xmlns:v="urn:schemas-microsoft-com:vml" xmlns:wp14="http://schemas.microsoft.com/office/word/2010/wordprocessingDrawing" xmlns:wp="http://schemas.openxmlformats.org/drawingml/2006/wordprocessingDrawing" xmlns:w10="urn:schemas-microsoft-com:office:word" xmlns:w="http://schemas.openxmlformats.org/wordprocessingml/2006/main" xmlns:w14="http://schemas.microsoft.com/office/word/2010/wordml" xmlns:w15="http://schemas.microsoft.com/office/word/2012/wordml" xmlns:w16cid="http://schemas.microsoft.com/office/word/2016/wordml/cid" xmlns:w16se="http://schemas.microsoft.com/office/word/2015/wordml/symex" xmlns:wpg="http://schemas.microsoft.com/office/word/2010/wordprocessingGroup" xmlns:wpi="http://schemas.microsoft.com/office/word/2010/wordprocessingInk" xmlns:wne="http://schemas.microsoft.com/office/word/2006/wordml" xmlns:wps="http://schemas.microsoft.com/office/word/2010/wordprocessingShape" mc:Ignorable="w14 w15 w16se w16cid wp14">
+<w:footnotes xmlns:wpc="http://schemas.microsoft.com/office/word/2010/wordprocessingCanvas" xmlns:cx="http://schemas.microsoft.com/office/drawing/2014/chartex" xmlns:cx1="http://schemas.microsoft.com/office/drawing/2015/9/8/chartex" xmlns:cx2="http://schemas.microsoft.com/office/drawing/2015/10/21/chartex" xmlns:cx3="http://schemas.microsoft.com/office/drawing/2016/5/9/chartex" xmlns:cx4="http://schemas.microsoft.com/office/drawing/2016/5/10/chartex" xmlns:cx5="http://schemas.microsoft.com/office/drawing/2016/5/11/chartex" xmlns:cx6="http://schemas.microsoft.com/office/drawing/2016/5/12/chartex" xmlns:cx7="http://schemas.microsoft.com/office/drawing/2016/5/13/chartex" xmlns:cx8="http://schemas.microsoft.com/office/drawing/2016/5/14/chartex" xmlns:mc="http://schemas.openxmlformats.org/markup-compatibility/2006" xmlns:aink="http://schemas.microsoft.com/office/drawing/2016/ink" xmlns:am3d="http://schemas.microsoft.com/office/drawing/2017/model3d" xmlns:o="urn:schemas-microsoft-com:office:office" xmlns:r="http://schemas.openxmlformats.org/officeDocument/2006/relationships" xmlns:m="http://schemas.openxmlformats.org/officeDocument/2006/math" xmlns:v="urn:schemas-microsoft-com:vml" xmlns:wp14="http://schemas.microsoft.com/office/word/2010/wordprocessingDrawing" xmlns:wp="http://schemas.openxmlformats.org/drawingml/2006/wordprocessingDrawing" xmlns:w10="urn:schemas-microsoft-com:office:word" xmlns:w="http://schemas.openxmlformats.org/wordprocessingml/2006/main" xmlns:w14="http://schemas.microsoft.com/office/word/2010/wordml" xmlns:w15="http://schemas.microsoft.com/office/word/2012/wordml" xmlns:w16cex="http://schemas.microsoft.com/office/word/2018/wordml/cex" xmlns:w16cid="http://schemas.microsoft.com/office/word/2016/wordml/cid" xmlns:w16="http://schemas.microsoft.com/office/word/2018/wordml" xmlns:w16se="http://schemas.microsoft.com/office/word/2015/wordml/symex" xmlns:wpg="http://schemas.microsoft.com/office/word/2010/wordprocessingGroup" xmlns:wpi="http://schemas.microsoft.com/office/word/2010/wordprocessingInk" xmlns:wne="http://schemas.microsoft.com/office/word/2006/wordml" xmlns:wps="http://schemas.microsoft.com/office/word/2010/wordprocessingShape" mc:Ignorable="w14 w15 w16se w16cid w16 w16cex wp14">
   <w:footnote w:type="separator" w:id="-1">
     <w:p>
       <w:pPr>
@@ -5577,7 +5712,7 @@
 </file>
 
 <file path=word/numbering.xml><?xml version="1.0" encoding="utf-8"?>
-<w:numbering xmlns:wpc="http://schemas.microsoft.com/office/word/2010/wordprocessingCanvas" xmlns:cx="http://schemas.microsoft.com/office/drawing/2014/chartex" xmlns:cx1="http://schemas.microsoft.com/office/drawing/2015/9/8/chartex" xmlns:cx2="http://schemas.microsoft.com/office/drawing/2015/10/21/chartex" xmlns:cx3="http://schemas.microsoft.com/office/drawing/2016/5/9/chartex" xmlns:cx4="http://schemas.microsoft.com/office/drawing/2016/5/10/chartex" xmlns:cx5="http://schemas.microsoft.com/office/drawing/2016/5/11/chartex" xmlns:cx6="http://schemas.microsoft.com/office/drawing/2016/5/12/chartex" xmlns:cx7="http://schemas.microsoft.com/office/drawing/2016/5/13/chartex" xmlns:cx8="http://schemas.microsoft.com/office/drawing/2016/5/14/chartex" xmlns:mc="http://schemas.openxmlformats.org/markup-compatibility/2006" xmlns:aink="http://schemas.microsoft.com/office/drawing/2016/ink" xmlns:am3d="http://schemas.microsoft.com/office/drawing/2017/model3d" xmlns:o="urn:schemas-microsoft-com:office:office" xmlns:r="http://schemas.openxmlformats.org/officeDocument/2006/relationships" xmlns:m="http://schemas.openxmlformats.org/officeDocument/2006/math" xmlns:v="urn:schemas-microsoft-com:vml" xmlns:wp14="http://schemas.microsoft.com/office/word/2010/wordprocessingDrawing" xmlns:wp="http://schemas.openxmlformats.org/drawingml/2006/wordprocessingDrawing" xmlns:w10="urn:schemas-microsoft-com:office:word" xmlns:w="http://schemas.openxmlformats.org/wordprocessingml/2006/main" xmlns:w14="http://schemas.microsoft.com/office/word/2010/wordml" xmlns:w15="http://schemas.microsoft.com/office/word/2012/wordml" xmlns:w16cid="http://schemas.microsoft.com/office/word/2016/wordml/cid" xmlns:w16se="http://schemas.microsoft.com/office/word/2015/wordml/symex" xmlns:wpg="http://schemas.microsoft.com/office/word/2010/wordprocessingGroup" xmlns:wpi="http://schemas.microsoft.com/office/word/2010/wordprocessingInk" xmlns:wne="http://schemas.microsoft.com/office/word/2006/wordml" xmlns:wps="http://schemas.microsoft.com/office/word/2010/wordprocessingShape" mc:Ignorable="w14 w15 w16se w16cid wp14">
+<w:numbering xmlns:wpc="http://schemas.microsoft.com/office/word/2010/wordprocessingCanvas" xmlns:cx="http://schemas.microsoft.com/office/drawing/2014/chartex" xmlns:cx1="http://schemas.microsoft.com/office/drawing/2015/9/8/chartex" xmlns:cx2="http://schemas.microsoft.com/office/drawing/2015/10/21/chartex" xmlns:cx3="http://schemas.microsoft.com/office/drawing/2016/5/9/chartex" xmlns:cx4="http://schemas.microsoft.com/office/drawing/2016/5/10/chartex" xmlns:cx5="http://schemas.microsoft.com/office/drawing/2016/5/11/chartex" xmlns:cx6="http://schemas.microsoft.com/office/drawing/2016/5/12/chartex" xmlns:cx7="http://schemas.microsoft.com/office/drawing/2016/5/13/chartex" xmlns:cx8="http://schemas.microsoft.com/office/drawing/2016/5/14/chartex" xmlns:mc="http://schemas.openxmlformats.org/markup-compatibility/2006" xmlns:aink="http://schemas.microsoft.com/office/drawing/2016/ink" xmlns:am3d="http://schemas.microsoft.com/office/drawing/2017/model3d" xmlns:o="urn:schemas-microsoft-com:office:office" xmlns:r="http://schemas.openxmlformats.org/officeDocument/2006/relationships" xmlns:m="http://schemas.openxmlformats.org/officeDocument/2006/math" xmlns:v="urn:schemas-microsoft-com:vml" xmlns:wp14="http://schemas.microsoft.com/office/word/2010/wordprocessingDrawing" xmlns:wp="http://schemas.openxmlformats.org/drawingml/2006/wordprocessingDrawing" xmlns:w10="urn:schemas-microsoft-com:office:word" xmlns:w="http://schemas.openxmlformats.org/wordprocessingml/2006/main" xmlns:w14="http://schemas.microsoft.com/office/word/2010/wordml" xmlns:w15="http://schemas.microsoft.com/office/word/2012/wordml" xmlns:w16cex="http://schemas.microsoft.com/office/word/2018/wordml/cex" xmlns:w16cid="http://schemas.microsoft.com/office/word/2016/wordml/cid" xmlns:w16="http://schemas.microsoft.com/office/word/2018/wordml" xmlns:w16se="http://schemas.microsoft.com/office/word/2015/wordml/symex" xmlns:wpg="http://schemas.microsoft.com/office/word/2010/wordprocessingGroup" xmlns:wpi="http://schemas.microsoft.com/office/word/2010/wordprocessingInk" xmlns:wne="http://schemas.microsoft.com/office/word/2006/wordml" xmlns:wps="http://schemas.microsoft.com/office/word/2010/wordprocessingShape" mc:Ignorable="w14 w15 w16se w16cid w16 w16cex wp14">
   <w:abstractNum w:abstractNumId="0" w15:restartNumberingAfterBreak="0">
     <w:nsid w:val="01A24400"/>
     <w:multiLevelType w:val="hybridMultilevel"/>
@@ -9062,6 +9197,119 @@
     </w:lvl>
   </w:abstractNum>
   <w:abstractNum w:abstractNumId="33" w15:restartNumberingAfterBreak="0">
+    <w:nsid w:val="6E225D7E"/>
+    <w:multiLevelType w:val="hybridMultilevel"/>
+    <w:tmpl w:val="D0886F76"/>
+    <w:lvl w:ilvl="0" w:tplc="04090001">
+      <w:start w:val="1"/>
+      <w:numFmt w:val="bullet"/>
+      <w:lvlText w:val=""/>
+      <w:lvlJc w:val="left"/>
+      <w:pPr>
+        <w:ind w:left="360" w:hanging="360"/>
+      </w:pPr>
+      <w:rPr>
+        <w:rFonts w:ascii="Symbol" w:hAnsi="Symbol" w:hint="default"/>
+      </w:rPr>
+    </w:lvl>
+    <w:lvl w:ilvl="1" w:tplc="04090003" w:tentative="1">
+      <w:start w:val="1"/>
+      <w:numFmt w:val="bullet"/>
+      <w:lvlText w:val="o"/>
+      <w:lvlJc w:val="left"/>
+      <w:pPr>
+        <w:ind w:left="1080" w:hanging="360"/>
+      </w:pPr>
+      <w:rPr>
+        <w:rFonts w:ascii="Courier New" w:hAnsi="Courier New" w:cs="Courier New" w:hint="default"/>
+      </w:rPr>
+    </w:lvl>
+    <w:lvl w:ilvl="2" w:tplc="04090005" w:tentative="1">
+      <w:start w:val="1"/>
+      <w:numFmt w:val="bullet"/>
+      <w:lvlText w:val=""/>
+      <w:lvlJc w:val="left"/>
+      <w:pPr>
+        <w:ind w:left="1800" w:hanging="360"/>
+      </w:pPr>
+      <w:rPr>
+        <w:rFonts w:ascii="Wingdings" w:hAnsi="Wingdings" w:hint="default"/>
+      </w:rPr>
+    </w:lvl>
+    <w:lvl w:ilvl="3" w:tplc="04090001" w:tentative="1">
+      <w:start w:val="1"/>
+      <w:numFmt w:val="bullet"/>
+      <w:lvlText w:val=""/>
+      <w:lvlJc w:val="left"/>
+      <w:pPr>
+        <w:ind w:left="2520" w:hanging="360"/>
+      </w:pPr>
+      <w:rPr>
+        <w:rFonts w:ascii="Symbol" w:hAnsi="Symbol" w:hint="default"/>
+      </w:rPr>
+    </w:lvl>
+    <w:lvl w:ilvl="4" w:tplc="04090003" w:tentative="1">
+      <w:start w:val="1"/>
+      <w:numFmt w:val="bullet"/>
+      <w:lvlText w:val="o"/>
+      <w:lvlJc w:val="left"/>
+      <w:pPr>
+        <w:ind w:left="3240" w:hanging="360"/>
+      </w:pPr>
+      <w:rPr>
+        <w:rFonts w:ascii="Courier New" w:hAnsi="Courier New" w:cs="Courier New" w:hint="default"/>
+      </w:rPr>
+    </w:lvl>
+    <w:lvl w:ilvl="5" w:tplc="04090005" w:tentative="1">
+      <w:start w:val="1"/>
+      <w:numFmt w:val="bullet"/>
+      <w:lvlText w:val=""/>
+      <w:lvlJc w:val="left"/>
+      <w:pPr>
+        <w:ind w:left="3960" w:hanging="360"/>
+      </w:pPr>
+      <w:rPr>
+        <w:rFonts w:ascii="Wingdings" w:hAnsi="Wingdings" w:hint="default"/>
+      </w:rPr>
+    </w:lvl>
+    <w:lvl w:ilvl="6" w:tplc="04090001" w:tentative="1">
+      <w:start w:val="1"/>
+      <w:numFmt w:val="bullet"/>
+      <w:lvlText w:val=""/>
+      <w:lvlJc w:val="left"/>
+      <w:pPr>
+        <w:ind w:left="4680" w:hanging="360"/>
+      </w:pPr>
+      <w:rPr>
+        <w:rFonts w:ascii="Symbol" w:hAnsi="Symbol" w:hint="default"/>
+      </w:rPr>
+    </w:lvl>
+    <w:lvl w:ilvl="7" w:tplc="04090003" w:tentative="1">
+      <w:start w:val="1"/>
+      <w:numFmt w:val="bullet"/>
+      <w:lvlText w:val="o"/>
+      <w:lvlJc w:val="left"/>
+      <w:pPr>
+        <w:ind w:left="5400" w:hanging="360"/>
+      </w:pPr>
+      <w:rPr>
+        <w:rFonts w:ascii="Courier New" w:hAnsi="Courier New" w:cs="Courier New" w:hint="default"/>
+      </w:rPr>
+    </w:lvl>
+    <w:lvl w:ilvl="8" w:tplc="04090005" w:tentative="1">
+      <w:start w:val="1"/>
+      <w:numFmt w:val="bullet"/>
+      <w:lvlText w:val=""/>
+      <w:lvlJc w:val="left"/>
+      <w:pPr>
+        <w:ind w:left="6120" w:hanging="360"/>
+      </w:pPr>
+      <w:rPr>
+        <w:rFonts w:ascii="Wingdings" w:hAnsi="Wingdings" w:hint="default"/>
+      </w:rPr>
+    </w:lvl>
+  </w:abstractNum>
+  <w:abstractNum w:abstractNumId="34" w15:restartNumberingAfterBreak="0">
     <w:nsid w:val="71FB6C7E"/>
     <w:multiLevelType w:val="hybridMultilevel"/>
     <w:tmpl w:val="C34CC8CA"/>
@@ -9174,7 +9422,7 @@
       </w:rPr>
     </w:lvl>
   </w:abstractNum>
-  <w:abstractNum w:abstractNumId="34" w15:restartNumberingAfterBreak="0">
+  <w:abstractNum w:abstractNumId="35" w15:restartNumberingAfterBreak="0">
     <w:nsid w:val="759F1CFF"/>
     <w:multiLevelType w:val="hybridMultilevel"/>
     <w:tmpl w:val="CCFED484"/>
@@ -9287,7 +9535,7 @@
       </w:rPr>
     </w:lvl>
   </w:abstractNum>
-  <w:abstractNum w:abstractNumId="35" w15:restartNumberingAfterBreak="0">
+  <w:abstractNum w:abstractNumId="36" w15:restartNumberingAfterBreak="0">
     <w:nsid w:val="75DC4F13"/>
     <w:multiLevelType w:val="hybridMultilevel"/>
     <w:tmpl w:val="AAF87572"/>
@@ -9400,7 +9648,7 @@
       </w:rPr>
     </w:lvl>
   </w:abstractNum>
-  <w:abstractNum w:abstractNumId="36" w15:restartNumberingAfterBreak="0">
+  <w:abstractNum w:abstractNumId="37" w15:restartNumberingAfterBreak="0">
     <w:nsid w:val="78B63B6A"/>
     <w:multiLevelType w:val="hybridMultilevel"/>
     <w:tmpl w:val="22882F6C"/>
@@ -9486,7 +9734,7 @@
       </w:pPr>
     </w:lvl>
   </w:abstractNum>
-  <w:abstractNum w:abstractNumId="37" w15:restartNumberingAfterBreak="0">
+  <w:abstractNum w:abstractNumId="38" w15:restartNumberingAfterBreak="0">
     <w:nsid w:val="793E18C9"/>
     <w:multiLevelType w:val="multilevel"/>
     <w:tmpl w:val="03F8AC90"/>
@@ -9635,7 +9883,7 @@
       </w:rPr>
     </w:lvl>
   </w:abstractNum>
-  <w:abstractNum w:abstractNumId="38" w15:restartNumberingAfterBreak="0">
+  <w:abstractNum w:abstractNumId="39" w15:restartNumberingAfterBreak="0">
     <w:nsid w:val="79532FB5"/>
     <w:multiLevelType w:val="hybridMultilevel"/>
     <w:tmpl w:val="F014CF86"/>
@@ -9748,7 +9996,7 @@
       </w:rPr>
     </w:lvl>
   </w:abstractNum>
-  <w:abstractNum w:abstractNumId="39" w15:restartNumberingAfterBreak="0">
+  <w:abstractNum w:abstractNumId="40" w15:restartNumberingAfterBreak="0">
     <w:nsid w:val="79FB6FC7"/>
     <w:multiLevelType w:val="multilevel"/>
     <w:tmpl w:val="0409001D"/>
@@ -9834,7 +10082,7 @@
       </w:pPr>
     </w:lvl>
   </w:abstractNum>
-  <w:abstractNum w:abstractNumId="40" w15:restartNumberingAfterBreak="0">
+  <w:abstractNum w:abstractNumId="41" w15:restartNumberingAfterBreak="0">
     <w:nsid w:val="7A304E62"/>
     <w:multiLevelType w:val="hybridMultilevel"/>
     <w:tmpl w:val="C3DC42F2"/>
@@ -9947,7 +10195,7 @@
       </w:rPr>
     </w:lvl>
   </w:abstractNum>
-  <w:abstractNum w:abstractNumId="41" w15:restartNumberingAfterBreak="0">
+  <w:abstractNum w:abstractNumId="42" w15:restartNumberingAfterBreak="0">
     <w:nsid w:val="7C7A1513"/>
     <w:multiLevelType w:val="hybridMultilevel"/>
     <w:tmpl w:val="8D208020"/>
@@ -10073,25 +10321,25 @@
     <w:abstractNumId w:val="21"/>
   </w:num>
   <w:num w:numId="5">
-    <w:abstractNumId w:val="37"/>
+    <w:abstractNumId w:val="38"/>
   </w:num>
   <w:num w:numId="6">
     <w:abstractNumId w:val="13"/>
   </w:num>
   <w:num w:numId="7">
-    <w:abstractNumId w:val="35"/>
+    <w:abstractNumId w:val="36"/>
   </w:num>
   <w:num w:numId="8">
     <w:abstractNumId w:val="1"/>
   </w:num>
   <w:num w:numId="9">
+    <w:abstractNumId w:val="35"/>
+  </w:num>
+  <w:num w:numId="10">
     <w:abstractNumId w:val="34"/>
   </w:num>
-  <w:num w:numId="10">
-    <w:abstractNumId w:val="33"/>
-  </w:num>
   <w:num w:numId="11">
-    <w:abstractNumId w:val="40"/>
+    <w:abstractNumId w:val="41"/>
   </w:num>
   <w:num w:numId="12">
     <w:abstractNumId w:val="20"/>
@@ -10166,7 +10414,7 @@
     <w:abstractNumId w:val="14"/>
   </w:num>
   <w:num w:numId="18">
-    <w:abstractNumId w:val="36"/>
+    <w:abstractNumId w:val="37"/>
   </w:num>
   <w:num w:numId="19">
     <w:abstractNumId w:val="5"/>
@@ -10223,13 +10471,13 @@
     <w:abstractNumId w:val="31"/>
   </w:num>
   <w:num w:numId="28">
-    <w:abstractNumId w:val="41"/>
+    <w:abstractNumId w:val="42"/>
   </w:num>
   <w:num w:numId="29">
     <w:abstractNumId w:val="25"/>
   </w:num>
   <w:num w:numId="30">
-    <w:abstractNumId w:val="38"/>
+    <w:abstractNumId w:val="39"/>
   </w:num>
   <w:num w:numId="31">
     <w:abstractNumId w:val="15"/>
@@ -10268,7 +10516,7 @@
     <w:abstractNumId w:val="22"/>
   </w:num>
   <w:num w:numId="43">
-    <w:abstractNumId w:val="39"/>
+    <w:abstractNumId w:val="40"/>
   </w:num>
   <w:num w:numId="44">
     <w:abstractNumId w:val="29"/>
@@ -10282,11 +10530,14 @@
   <w:num w:numId="47">
     <w:abstractNumId w:val="24"/>
   </w:num>
+  <w:num w:numId="48">
+    <w:abstractNumId w:val="33"/>
+  </w:num>
 </w:numbering>
 </file>
 
 <file path=word/styles.xml><?xml version="1.0" encoding="utf-8"?>
-<w:styles xmlns:mc="http://schemas.openxmlformats.org/markup-compatibility/2006" xmlns:r="http://schemas.openxmlformats.org/officeDocument/2006/relationships" xmlns:w="http://schemas.openxmlformats.org/wordprocessingml/2006/main" xmlns:w14="http://schemas.microsoft.com/office/word/2010/wordml" xmlns:w15="http://schemas.microsoft.com/office/word/2012/wordml" xmlns:w16cid="http://schemas.microsoft.com/office/word/2016/wordml/cid" xmlns:w16se="http://schemas.microsoft.com/office/word/2015/wordml/symex" mc:Ignorable="w14 w15 w16se w16cid">
+<w:styles xmlns:mc="http://schemas.openxmlformats.org/markup-compatibility/2006" xmlns:r="http://schemas.openxmlformats.org/officeDocument/2006/relationships" xmlns:w="http://schemas.openxmlformats.org/wordprocessingml/2006/main" xmlns:w14="http://schemas.microsoft.com/office/word/2010/wordml" xmlns:w15="http://schemas.microsoft.com/office/word/2012/wordml" xmlns:w16cex="http://schemas.microsoft.com/office/word/2018/wordml/cex" xmlns:w16cid="http://schemas.microsoft.com/office/word/2016/wordml/cid" xmlns:w16="http://schemas.microsoft.com/office/word/2018/wordml" xmlns:w16se="http://schemas.microsoft.com/office/word/2015/wordml/symex" mc:Ignorable="w14 w15 w16se w16cid w16 w16cex">
   <w:docDefaults>
     <w:rPrDefault>
       <w:rPr>
@@ -11694,7 +11945,7 @@
 </file>
 
 <file path=word/glossary/document.xml><?xml version="1.0" encoding="utf-8"?>
-<w:glossaryDocument xmlns:wpc="http://schemas.microsoft.com/office/word/2010/wordprocessingCanvas" xmlns:cx="http://schemas.microsoft.com/office/drawing/2014/chartex" xmlns:cx1="http://schemas.microsoft.com/office/drawing/2015/9/8/chartex" xmlns:cx2="http://schemas.microsoft.com/office/drawing/2015/10/21/chartex" xmlns:cx3="http://schemas.microsoft.com/office/drawing/2016/5/9/chartex" xmlns:cx4="http://schemas.microsoft.com/office/drawing/2016/5/10/chartex" xmlns:cx5="http://schemas.microsoft.com/office/drawing/2016/5/11/chartex" xmlns:cx6="http://schemas.microsoft.com/office/drawing/2016/5/12/chartex" xmlns:cx7="http://schemas.microsoft.com/office/drawing/2016/5/13/chartex" xmlns:cx8="http://schemas.microsoft.com/office/drawing/2016/5/14/chartex" xmlns:mc="http://schemas.openxmlformats.org/markup-compatibility/2006" xmlns:aink="http://schemas.microsoft.com/office/drawing/2016/ink" xmlns:am3d="http://schemas.microsoft.com/office/drawing/2017/model3d" xmlns:o="urn:schemas-microsoft-com:office:office" xmlns:r="http://schemas.openxmlformats.org/officeDocument/2006/relationships" xmlns:m="http://schemas.openxmlformats.org/officeDocument/2006/math" xmlns:v="urn:schemas-microsoft-com:vml" xmlns:wp14="http://schemas.microsoft.com/office/word/2010/wordprocessingDrawing" xmlns:wp="http://schemas.openxmlformats.org/drawingml/2006/wordprocessingDrawing" xmlns:w10="urn:schemas-microsoft-com:office:word" xmlns:w="http://schemas.openxmlformats.org/wordprocessingml/2006/main" xmlns:w14="http://schemas.microsoft.com/office/word/2010/wordml" xmlns:w15="http://schemas.microsoft.com/office/word/2012/wordml" xmlns:w16cid="http://schemas.microsoft.com/office/word/2016/wordml/cid" xmlns:w16se="http://schemas.microsoft.com/office/word/2015/wordml/symex" xmlns:wpg="http://schemas.microsoft.com/office/word/2010/wordprocessingGroup" xmlns:wpi="http://schemas.microsoft.com/office/word/2010/wordprocessingInk" xmlns:wne="http://schemas.microsoft.com/office/word/2006/wordml" xmlns:wps="http://schemas.microsoft.com/office/word/2010/wordprocessingShape" mc:Ignorable="w14 w15 w16se w16cid wp14">
+<w:glossaryDocument xmlns:wpc="http://schemas.microsoft.com/office/word/2010/wordprocessingCanvas" xmlns:cx="http://schemas.microsoft.com/office/drawing/2014/chartex" xmlns:cx1="http://schemas.microsoft.com/office/drawing/2015/9/8/chartex" xmlns:cx2="http://schemas.microsoft.com/office/drawing/2015/10/21/chartex" xmlns:cx3="http://schemas.microsoft.com/office/drawing/2016/5/9/chartex" xmlns:cx4="http://schemas.microsoft.com/office/drawing/2016/5/10/chartex" xmlns:cx5="http://schemas.microsoft.com/office/drawing/2016/5/11/chartex" xmlns:cx6="http://schemas.microsoft.com/office/drawing/2016/5/12/chartex" xmlns:cx7="http://schemas.microsoft.com/office/drawing/2016/5/13/chartex" xmlns:cx8="http://schemas.microsoft.com/office/drawing/2016/5/14/chartex" xmlns:mc="http://schemas.openxmlformats.org/markup-compatibility/2006" xmlns:aink="http://schemas.microsoft.com/office/drawing/2016/ink" xmlns:am3d="http://schemas.microsoft.com/office/drawing/2017/model3d" xmlns:o="urn:schemas-microsoft-com:office:office" xmlns:r="http://schemas.openxmlformats.org/officeDocument/2006/relationships" xmlns:m="http://schemas.openxmlformats.org/officeDocument/2006/math" xmlns:v="urn:schemas-microsoft-com:vml" xmlns:wp14="http://schemas.microsoft.com/office/word/2010/wordprocessingDrawing" xmlns:wp="http://schemas.openxmlformats.org/drawingml/2006/wordprocessingDrawing" xmlns:w10="urn:schemas-microsoft-com:office:word" xmlns:w="http://schemas.openxmlformats.org/wordprocessingml/2006/main" xmlns:w14="http://schemas.microsoft.com/office/word/2010/wordml" xmlns:w15="http://schemas.microsoft.com/office/word/2012/wordml" xmlns:w16cex="http://schemas.microsoft.com/office/word/2018/wordml/cex" xmlns:w16cid="http://schemas.microsoft.com/office/word/2016/wordml/cid" xmlns:w16="http://schemas.microsoft.com/office/word/2018/wordml" xmlns:w16se="http://schemas.microsoft.com/office/word/2015/wordml/symex" xmlns:wpg="http://schemas.microsoft.com/office/word/2010/wordprocessingGroup" xmlns:wpi="http://schemas.microsoft.com/office/word/2010/wordprocessingInk" xmlns:wne="http://schemas.microsoft.com/office/word/2006/wordml" xmlns:wps="http://schemas.microsoft.com/office/word/2010/wordprocessingShape" mc:Ignorable="w14 w15 w16se w16cid w16 w16cex wp14">
   <w:docParts>
     <w:docPart>
       <w:docPartPr>
@@ -11730,7 +11981,7 @@
 </file>
 
 <file path=word/glossary/fontTable.xml><?xml version="1.0" encoding="utf-8"?>
-<w:fonts xmlns:mc="http://schemas.openxmlformats.org/markup-compatibility/2006" xmlns:r="http://schemas.openxmlformats.org/officeDocument/2006/relationships" xmlns:w="http://schemas.openxmlformats.org/wordprocessingml/2006/main" xmlns:w14="http://schemas.microsoft.com/office/word/2010/wordml" xmlns:w15="http://schemas.microsoft.com/office/word/2012/wordml" xmlns:w16cid="http://schemas.microsoft.com/office/word/2016/wordml/cid" xmlns:w16se="http://schemas.microsoft.com/office/word/2015/wordml/symex" mc:Ignorable="w14 w15 w16se w16cid">
+<w:fonts xmlns:mc="http://schemas.openxmlformats.org/markup-compatibility/2006" xmlns:r="http://schemas.openxmlformats.org/officeDocument/2006/relationships" xmlns:w="http://schemas.openxmlformats.org/wordprocessingml/2006/main" xmlns:w14="http://schemas.microsoft.com/office/word/2010/wordml" xmlns:w15="http://schemas.microsoft.com/office/word/2012/wordml" xmlns:w16cex="http://schemas.microsoft.com/office/word/2018/wordml/cex" xmlns:w16cid="http://schemas.microsoft.com/office/word/2016/wordml/cid" xmlns:w16="http://schemas.microsoft.com/office/word/2018/wordml" xmlns:w16se="http://schemas.microsoft.com/office/word/2015/wordml/symex" mc:Ignorable="w14 w15 w16se w16cid w16 w16cex">
   <w:font w:name="Wingdings">
     <w:panose1 w:val="05000000000000000000"/>
     <w:charset w:val="02"/>
@@ -11791,7 +12042,7 @@
 </file>
 
 <file path=word/glossary/settings.xml><?xml version="1.0" encoding="utf-8"?>
-<w:settings xmlns:mc="http://schemas.openxmlformats.org/markup-compatibility/2006" xmlns:o="urn:schemas-microsoft-com:office:office" xmlns:r="http://schemas.openxmlformats.org/officeDocument/2006/relationships" xmlns:m="http://schemas.openxmlformats.org/officeDocument/2006/math" xmlns:v="urn:schemas-microsoft-com:vml" xmlns:w10="urn:schemas-microsoft-com:office:word" xmlns:w="http://schemas.openxmlformats.org/wordprocessingml/2006/main" xmlns:w14="http://schemas.microsoft.com/office/word/2010/wordml" xmlns:w15="http://schemas.microsoft.com/office/word/2012/wordml" xmlns:w16cid="http://schemas.microsoft.com/office/word/2016/wordml/cid" xmlns:w16se="http://schemas.microsoft.com/office/word/2015/wordml/symex" xmlns:sl="http://schemas.openxmlformats.org/schemaLibrary/2006/main" mc:Ignorable="w14 w15 w16se w16cid">
+<w:settings xmlns:mc="http://schemas.openxmlformats.org/markup-compatibility/2006" xmlns:o="urn:schemas-microsoft-com:office:office" xmlns:r="http://schemas.openxmlformats.org/officeDocument/2006/relationships" xmlns:m="http://schemas.openxmlformats.org/officeDocument/2006/math" xmlns:v="urn:schemas-microsoft-com:vml" xmlns:w10="urn:schemas-microsoft-com:office:word" xmlns:w="http://schemas.openxmlformats.org/wordprocessingml/2006/main" xmlns:w14="http://schemas.microsoft.com/office/word/2010/wordml" xmlns:w15="http://schemas.microsoft.com/office/word/2012/wordml" xmlns:w16cex="http://schemas.microsoft.com/office/word/2018/wordml/cex" xmlns:w16cid="http://schemas.microsoft.com/office/word/2016/wordml/cid" xmlns:w16="http://schemas.microsoft.com/office/word/2018/wordml" xmlns:w16se="http://schemas.microsoft.com/office/word/2015/wordml/symex" xmlns:sl="http://schemas.openxmlformats.org/schemaLibrary/2006/main" mc:Ignorable="w14 w15 w16se w16cid w16 w16cex">
   <w:view w:val="normal"/>
   <w:revisionView w:comments="0"/>
   <w:defaultTabStop w:val="720"/>
@@ -11808,6 +12059,7 @@
   <w:rsids>
     <w:rsidRoot w:val="00117979"/>
     <w:rsid w:val="00117979"/>
+    <w:rsid w:val="00B30208"/>
   </w:rsids>
   <m:mathPr>
     <m:mathFont m:val="Cambria Math"/>
@@ -11831,7 +12083,7 @@
 </file>
 
 <file path=word/glossary/styles.xml><?xml version="1.0" encoding="utf-8"?>
-<w:styles xmlns:mc="http://schemas.openxmlformats.org/markup-compatibility/2006" xmlns:r="http://schemas.openxmlformats.org/officeDocument/2006/relationships" xmlns:w="http://schemas.openxmlformats.org/wordprocessingml/2006/main" xmlns:w14="http://schemas.microsoft.com/office/word/2010/wordml" xmlns:w15="http://schemas.microsoft.com/office/word/2012/wordml" xmlns:w16cid="http://schemas.microsoft.com/office/word/2016/wordml/cid" xmlns:w16se="http://schemas.microsoft.com/office/word/2015/wordml/symex" mc:Ignorable="w14 w15 w16se w16cid">
+<w:styles xmlns:mc="http://schemas.openxmlformats.org/markup-compatibility/2006" xmlns:r="http://schemas.openxmlformats.org/officeDocument/2006/relationships" xmlns:w="http://schemas.openxmlformats.org/wordprocessingml/2006/main" xmlns:w14="http://schemas.microsoft.com/office/word/2010/wordml" xmlns:w15="http://schemas.microsoft.com/office/word/2012/wordml" xmlns:w16cex="http://schemas.microsoft.com/office/word/2018/wordml/cex" xmlns:w16cid="http://schemas.microsoft.com/office/word/2016/wordml/cid" xmlns:w16="http://schemas.microsoft.com/office/word/2018/wordml" xmlns:w16se="http://schemas.microsoft.com/office/word/2015/wordml/symex" mc:Ignorable="w14 w15 w16se w16cid w16 w16cex">
   <w:docDefaults>
     <w:rPrDefault>
       <w:rPr>
@@ -12274,7 +12526,7 @@
 </file>
 
 <file path=word/glossary/webSettings.xml><?xml version="1.0" encoding="utf-8"?>
-<w:webSettings xmlns:mc="http://schemas.openxmlformats.org/markup-compatibility/2006" xmlns:r="http://schemas.openxmlformats.org/officeDocument/2006/relationships" xmlns:w="http://schemas.openxmlformats.org/wordprocessingml/2006/main" xmlns:w14="http://schemas.microsoft.com/office/word/2010/wordml" xmlns:w15="http://schemas.microsoft.com/office/word/2012/wordml" xmlns:w16cid="http://schemas.microsoft.com/office/word/2016/wordml/cid" xmlns:w16se="http://schemas.microsoft.com/office/word/2015/wordml/symex" mc:Ignorable="w14 w15 w16se w16cid">
+<w:webSettings xmlns:mc="http://schemas.openxmlformats.org/markup-compatibility/2006" xmlns:r="http://schemas.openxmlformats.org/officeDocument/2006/relationships" xmlns:w="http://schemas.openxmlformats.org/wordprocessingml/2006/main" xmlns:w14="http://schemas.microsoft.com/office/word/2010/wordml" xmlns:w15="http://schemas.microsoft.com/office/word/2012/wordml" xmlns:w16cex="http://schemas.microsoft.com/office/word/2018/wordml/cex" xmlns:w16cid="http://schemas.microsoft.com/office/word/2016/wordml/cid" xmlns:w16="http://schemas.microsoft.com/office/word/2018/wordml" xmlns:w16se="http://schemas.microsoft.com/office/word/2015/wordml/symex" mc:Ignorable="w14 w15 w16se w16cid w16 w16cex">
   <w:optimizeForBrowser/>
   <w:allowPNG/>
 </w:webSettings>

--- a/indicators/7-1-2.docx
+++ b/indicators/7-1-2.docx
@@ -2289,7 +2289,15 @@
               <w:t xml:space="preserve"> </w:t>
             </w:r>
             <w:r>
-              <w:t>“Clean” is defined by the emission rate targets and specific fuel recommendations (i.e. against unprocessed coal and kerosene) included in the normative guidance WHO guidelines for indoor air quality: household fuel combustion.</w:t>
+              <w:t>“Clean” is defined by the emission rate targets and specific fuel recommendations (</w:t>
+            </w:r>
+            <w:proofErr w:type="gramStart"/>
+            <w:r>
+              <w:t>i.e.</w:t>
+            </w:r>
+            <w:proofErr w:type="gramEnd"/>
+            <w:r>
+              <w:t xml:space="preserve"> against unprocessed coal and kerosene) included in the normative guidance WHO guidelines for indoor air quality: household fuel combustion.</w:t>
             </w:r>
           </w:p>
           <w:p>
@@ -2326,11 +2334,27 @@
               <w:pStyle w:val="MText"/>
             </w:pPr>
             <w:r>
-              <w:t xml:space="preserve">New evidence-based normative guidance from the WHO (i.e. WHO Guidelines for indoor air quality guidelines: household fuel combustion), highlights the importance of addressing both fuel and the technology for adequately protecting public health. </w:t>
+              <w:t>New evidence-based normative guidance from the WHO (</w:t>
+            </w:r>
+            <w:proofErr w:type="gramStart"/>
+            <w:r>
+              <w:t>i.e.</w:t>
+            </w:r>
+            <w:proofErr w:type="gramEnd"/>
+            <w:r>
+              <w:t xml:space="preserve"> WHO Guidelines for indoor air quality guidelines: household fuel combustion), highlights the importance of addressing both fuel and the technology for adequately protecting public health. </w:t>
             </w:r>
             <w:r>
               <w:lastRenderedPageBreak/>
-              <w:t>These guidelines provide technical recommendations in the form of emissions targets for as to what fuels and technology (stove, lamp, and so on) combinations in the home are clean. These guidelines also recommend against the use of unprocessed coal and discourage the use kerosene (a non-solid but highly polluting fuel) in the home. They also recommend that all major household energy end uses (e.g. cooking, space heating, lighting) use efficient fuels and technology combinations to ensure health benefits.</w:t>
+              <w:t>These guidelines provide technical recommendations in the form of emissions targets for as to what fuels and technology (stove, lamp, and so on) combinations in the home are clean. These guidelines also recommend against the use of unprocessed coal and discourage the use kerosene (a non-solid but highly polluting fuel) in the home. They also recommend that all major household energy end uses (</w:t>
+            </w:r>
+            <w:proofErr w:type="gramStart"/>
+            <w:r>
+              <w:t>e.g.</w:t>
+            </w:r>
+            <w:proofErr w:type="gramEnd"/>
+            <w:r>
+              <w:t xml:space="preserve"> cooking, space heating, lighting) use efficient fuels and technology combinations to ensure health benefits.</w:t>
             </w:r>
           </w:p>
           <w:p>
@@ -2727,7 +2751,7 @@
               <w:rPr>
                 <w:rStyle w:val="MTextChar"/>
               </w:rPr>
-              <w:t>77</w:t>
+              <w:t>63=</w:t>
             </w:r>
             <w:r>
               <w:rPr>
@@ -2774,7 +2798,15 @@
               <w:pStyle w:val="MText"/>
             </w:pPr>
             <w:r>
-              <w:t>Presently WHO is working with national surveying agencies, country statistical offices and other stakeholders (e.g. researchers) to enhance multipurpose household survey instruments to gather data on the fuels and technologies used for heating and lighting.</w:t>
+              <w:t>Presently WHO is working with national surveying agencies, country statistical offices and other stakeholders (</w:t>
+            </w:r>
+            <w:proofErr w:type="gramStart"/>
+            <w:r>
+              <w:t>e.g.</w:t>
+            </w:r>
+            <w:proofErr w:type="gramEnd"/>
+            <w:r>
+              <w:t xml:space="preserve"> researchers) to enhance multipurpose household survey instruments to gather data on the fuels and technologies used for heating and lighting.</w:t>
             </w:r>
           </w:p>
         </w:tc>
@@ -3470,11 +3502,27 @@
               <w:pStyle w:val="MText"/>
             </w:pPr>
             <w:r>
-              <w:t xml:space="preserve">Cooking, lighting and heating represent a large share of household energy use across the low- and middle-income countries. For cooking and heating, households typically rely on solid fuels (such as wood, charcoal, biomass) or kerosene paired with inefficient technologies (e.g. open fires, stoves, space heaters or lamps). It is well known that reliance on such inefficient energy for cooking, heating and lighting is associated with high levels of household (indoor) air pollution. The use of inefficient fuels for cooking alone is estimated to cause over 4 </w:t>
+              <w:t>Cooking, lighting and heating represent a large share of household energy use across the low- and middle-income countries. For cooking and heating, households typically rely on solid fuels (such as wood, charcoal, biomass) or kerosene paired with inefficient technologies (</w:t>
+            </w:r>
+            <w:proofErr w:type="gramStart"/>
+            <w:r>
+              <w:t>e.g.</w:t>
+            </w:r>
+            <w:proofErr w:type="gramEnd"/>
+            <w:r>
+              <w:t xml:space="preserve"> open fires, stoves, space heaters or lamps). It is well known that reliance on such inefficient energy for cooking, heating and lighting is associated with high levels of household (indoor) air pollution. The use of inefficient fuels for cooking alone is estimated to cause over 4 </w:t>
             </w:r>
             <w:r>
               <w:lastRenderedPageBreak/>
-              <w:t>million deaths annually, mainly among women and children. This is more than TB, HIV and malaria combined. These adverse health impacts can be avoided by adopting clean fuels and technologies for all main household energy end-or in some circumstances by adopting advanced combustion cook stoves (i.e. those which achieve the emission rates targets provided by the WHO guidelines) and adopting strict protocols for their safe use. Given the importance of clean and safe household energy use as a human development issue, universal access to energy among the technical practitioner community is currently taken to mean access to both electricity and clean fuels and technologies for cooking, heating and lighting. For this reason, clean cooking forms part of the universal access objective under the UN Secretary General’s Sustainable Energy for All initiative.</w:t>
+              <w:t>million deaths annually, mainly among women and children. This is more than TB, HIV and malaria combined. These adverse health impacts can be avoided by adopting clean fuels and technologies for all main household energy end-or in some circumstances by adopting advanced combustion cook stoves (</w:t>
+            </w:r>
+            <w:proofErr w:type="gramStart"/>
+            <w:r>
+              <w:t>i.e.</w:t>
+            </w:r>
+            <w:proofErr w:type="gramEnd"/>
+            <w:r>
+              <w:t xml:space="preserve"> those which achieve the emission rates targets provided by the WHO guidelines) and adopting strict protocols for their safe use. Given the importance of clean and safe household energy use as a human development issue, universal access to energy among the technical practitioner community is currently taken to mean access to both electricity and clean fuels and technologies for cooking, heating and lighting. For this reason, clean cooking forms part of the universal access objective under the UN Secretary General’s Sustainable Energy for All initiative.</w:t>
             </w:r>
           </w:p>
         </w:tc>
@@ -3707,10 +3755,7 @@
               <w:t xml:space="preserve">given </w:t>
             </w:r>
             <w:r>
-              <w:t xml:space="preserve"> </w:t>
-            </w:r>
-            <w:r>
-              <w:t>country</w:t>
+              <w:t xml:space="preserve"> country</w:t>
             </w:r>
             <w:proofErr w:type="gramEnd"/>
             <w:r>
@@ -3722,7 +3767,11 @@
             </w:r>
             <w:proofErr w:type="gramEnd"/>
             <w:r>
-              <w:t xml:space="preserve"> wood), 2. charcoal, 3. coal, 4. kerosene, 5. gaseous fuels (e.g. LPG), and 6. electricity; and a final category including other clean fuels (e.g. alcohol). Estimates of th</w:t>
+              <w:t xml:space="preserve"> wood), 2. charcoal, 3. coal, 4. kerosene, 5. gaseous fuels (e.g. </w:t>
+            </w:r>
+            <w:r>
+              <w:lastRenderedPageBreak/>
+              <w:t>LPG), and 6. electricity; and a final category including other clean fuels (e.g. alcohol). Estimates of th</w:t>
             </w:r>
             <w:r>
               <w:t>e proportion of the population with primary reliance on clean fuels and technology (SDG indicator 7.1.2) are then derived by aggregating the estimates for primary reliance on clean fuel types from the model. Details on the model are published in Stoner et al. (2019).</w:t>
@@ -3770,9 +3819,7 @@
           </w:p>
           <w:p>
             <w:pPr>
-              <w:shd w:val="clear" w:color="auto" w:fill="FFFFFF"/>
-              <w:spacing w:after="0"/>
-              <w:contextualSpacing/>
+              <w:pStyle w:val="MText"/>
               <w:rPr>
                 <w:rFonts w:cstheme="minorHAnsi"/>
               </w:rPr>
@@ -4160,7 +4207,15 @@
             </w:pPr>
             <w:r>
               <w:lastRenderedPageBreak/>
-              <w:t>Regional and global estimates are population-weighted; i.e. the country estimates (e.g. 56%) is multiplied by its population, this figure is summed (by region or for all countries) and divided by the sum of the population of the countries included.</w:t>
+              <w:t xml:space="preserve">Regional and global estimates are population-weighted; </w:t>
+            </w:r>
+            <w:proofErr w:type="gramStart"/>
+            <w:r>
+              <w:t>i.e.</w:t>
+            </w:r>
+            <w:proofErr w:type="gramEnd"/>
+            <w:r>
+              <w:t xml:space="preserve"> the country estimates (e.g. 56%) is multiplied by its population, this figure is summed (by region or for all countries) and divided by the sum of the population of the countries included.</w:t>
             </w:r>
           </w:p>
         </w:tc>
@@ -4753,7 +4808,15 @@
               <w:pStyle w:val="MText"/>
             </w:pPr>
             <w:r>
-              <w:t>Gender disaggregation by main user (i.e. cook) of cooking energy will be available with expected improvements in household surveys</w:t>
+              <w:t>Gender disaggregation by main user (</w:t>
+            </w:r>
+            <w:proofErr w:type="gramStart"/>
+            <w:r>
+              <w:t>i.e.</w:t>
+            </w:r>
+            <w:proofErr w:type="gramEnd"/>
+            <w:r>
+              <w:t xml:space="preserve"> cook) of cooking energy will be available with expected improvements in household surveys</w:t>
             </w:r>
           </w:p>
           <w:p>
@@ -5098,7 +5161,29 @@
                 <w:szCs w:val="21"/>
                 <w:lang w:eastAsia="en-GB"/>
               </w:rPr>
-              <w:t>Use of different definitions of polluting (or previously solid) fuels (wood only or wood and any other biomass, e.g. dung residues; kerosene included or not as polluting fuels).</w:t>
+              <w:t xml:space="preserve">Use of different definitions of polluting (or previously solid) fuels (wood only or wood and any other biomass, </w:t>
+            </w:r>
+            <w:proofErr w:type="gramStart"/>
+            <w:r>
+              <w:rPr>
+                <w:rFonts w:eastAsia="Times New Roman" w:cs="Times New Roman"/>
+                <w:color w:val="4A4A4A"/>
+                <w:sz w:val="21"/>
+                <w:szCs w:val="21"/>
+                <w:lang w:eastAsia="en-GB"/>
+              </w:rPr>
+              <w:t>e.g.</w:t>
+            </w:r>
+            <w:proofErr w:type="gramEnd"/>
+            <w:r>
+              <w:rPr>
+                <w:rFonts w:eastAsia="Times New Roman" w:cs="Times New Roman"/>
+                <w:color w:val="4A4A4A"/>
+                <w:sz w:val="21"/>
+                <w:szCs w:val="21"/>
+                <w:lang w:eastAsia="en-GB"/>
+              </w:rPr>
+              <w:t xml:space="preserve"> dung residues; kerosene included or not as polluting fuels).</w:t>
             </w:r>
           </w:p>
           <w:p>
@@ -5267,7 +5352,11 @@
               <w:pStyle w:val="MText"/>
             </w:pPr>
             <w:r>
-              <w:t xml:space="preserve">Prior to 2018, estimates of the proportion of the population primarily relying on solid fuels were obtained from a multilevel model with region and nonparametric functions of time as the only covariates (Bonjour et al. 2013). For tracking SDG7 in 2018 and 2019 this model was used to estimate polluting and clean fuel use, though this time it was implemented in the Bayesian framework for increased robustness and more reliable quantification of uncertainty. For 2020, the model has been expanded to allow estimates for individual fuels, and extra flexibility has been added to the functions of time to better capture nonlinear trends in some countries (Stoner et al. 2019). These refinements have been introduced alongside an ever-expanding collection of data, which underwent a major quality-control effort. Due to the increased data availability, borrowing of information across regions is no longer essential, hence time is now the only covariate. </w:t>
+              <w:t xml:space="preserve">Prior to 2018, estimates of the proportion of the population primarily relying on solid fuels were obtained from a multilevel model with region and nonparametric functions of time as the only covariates (Bonjour et al. 2013). For tracking SDG7 in 2018 </w:t>
+            </w:r>
+            <w:r>
+              <w:lastRenderedPageBreak/>
+              <w:t xml:space="preserve">and 2019 this model was used to estimate polluting and clean fuel use, though this time it was implemented in the Bayesian framework for increased robustness and more reliable quantification of uncertainty. For 2020, the model has been expanded to allow estimates for individual fuels, and extra flexibility has been added to the functions of time to better capture nonlinear trends in some countries (Stoner et al. 2019). These refinements have been introduced alongside an ever-expanding collection of data, which underwent a major quality-control effort. Due to the increased data availability, borrowing of information across regions is no longer essential, hence time is now the only covariate. </w:t>
             </w:r>
           </w:p>
           <w:p>
@@ -5451,7 +5540,6 @@
               <w:rPr>
                 <w:rFonts w:ascii="Calibri" w:eastAsia="Times New Roman" w:hAnsi="Calibri" w:cs="Calibri"/>
               </w:rPr>
-              <w:lastRenderedPageBreak/>
               <w:t>7. References and Documentation</w:t>
             </w:r>
           </w:p>
@@ -5697,16 +5785,7 @@
           </w:p>
           <w:p>
             <w:pPr>
-              <w:shd w:val="clear" w:color="auto" w:fill="FFFFFF" w:themeFill="background1"/>
-              <w:spacing w:after="0"/>
-              <w:contextualSpacing/>
-              <w:rPr>
-                <w:rFonts w:eastAsia="Times New Roman" w:cs="Times New Roman"/>
-                <w:color w:val="4A4A4A"/>
-                <w:sz w:val="21"/>
-                <w:szCs w:val="21"/>
-                <w:lang w:eastAsia="en-GB"/>
-              </w:rPr>
+              <w:pStyle w:val="MText"/>
             </w:pPr>
             <w:r>
               <w:t>Bonjour S, Adair-</w:t>
@@ -5750,23 +5829,12 @@
               <w:t xml:space="preserve"> Health </w:t>
             </w:r>
             <w:r>
-              <w:rPr>
-                <w:rFonts w:eastAsia="Times New Roman" w:cs="Times New Roman"/>
-                <w:color w:val="4A4A4A"/>
-                <w:sz w:val="21"/>
-                <w:szCs w:val="21"/>
-                <w:lang w:eastAsia="en-GB"/>
-              </w:rPr>
               <w:t>Perspectives 121:7 CID: </w:t>
             </w:r>
             <w:hyperlink r:id="rId15" w:history="1">
               <w:r>
                 <w:rPr>
                   <w:rStyle w:val="Hyperlink"/>
-                  <w:rFonts w:eastAsia="Times New Roman" w:cs="Times New Roman"/>
-                  <w:sz w:val="21"/>
-                  <w:szCs w:val="21"/>
-                  <w:lang w:eastAsia="en-GB"/>
                 </w:rPr>
                 <w:t>https://doi.org/10.1289/ehp.1205987</w:t>
               </w:r>
@@ -5841,30 +5909,33 @@
           <w:p>
             <w:pPr>
               <w:pStyle w:val="MText"/>
+            </w:pPr>
+            <w:r>
+              <w:t>A comparison plot is provided to illustrate the differences between existing model and the candidate model. Estimated values for each of the WHO regions are plotted, showing consistency between the existing model and the candidate model.</w:t>
+            </w:r>
+          </w:p>
+          <w:p>
+            <w:pPr>
+              <w:pStyle w:val="MText"/>
+            </w:pPr>
+          </w:p>
+          <w:p>
+            <w:pPr>
+              <w:pStyle w:val="MText"/>
               <w:rPr>
                 <w:lang w:val="en-US"/>
               </w:rPr>
             </w:pPr>
             <w:r>
-              <w:t>A comparison plot is provided to illustrate the differences between existing model and the candidate model. Estimated values for each of the WHO regions are plotted, showing consistency between the existing model and the candidate model.</w:t>
-            </w:r>
-          </w:p>
-          <w:p>
-            <w:pPr>
-              <w:pStyle w:val="MText"/>
-              <w:rPr>
+              <w:rPr>
+                <w:noProof/>
                 <w:lang w:val="en-US"/>
               </w:rPr>
-            </w:pPr>
-            <w:r>
-              <w:rPr>
-                <w:noProof/>
-              </w:rPr>
               <w:drawing>
-                <wp:inline distT="0" distB="0" distL="0" distR="0" wp14:anchorId="764B1A93" wp14:editId="3A47775C">
-                  <wp:extent cx="5731510" cy="4585336"/>
-                  <wp:effectExtent l="228600" t="228600" r="212090" b="215265"/>
-                  <wp:docPr id="456585584" name="Picture 1"/>
+                <wp:inline distT="0" distB="0" distL="0" distR="0" wp14:anchorId="1DADDC1F" wp14:editId="31E24F27">
+                  <wp:extent cx="2771917" cy="2305168"/>
+                  <wp:effectExtent l="0" t="0" r="9525" b="0"/>
+                  <wp:docPr id="1" name="Picture 1"/>
                   <wp:cNvGraphicFramePr>
                     <a:graphicFrameLocks xmlns:a="http://schemas.openxmlformats.org/drawingml/2006/main" noChangeAspect="1"/>
                   </wp:cNvGraphicFramePr>
@@ -5872,18 +5943,11 @@
                     <a:graphicData uri="http://schemas.openxmlformats.org/drawingml/2006/picture">
                       <pic:pic xmlns:pic="http://schemas.openxmlformats.org/drawingml/2006/picture">
                         <pic:nvPicPr>
-                          <pic:cNvPr id="0" name="Picture 1"/>
+                          <pic:cNvPr id="1" name=""/>
                           <pic:cNvPicPr/>
                         </pic:nvPicPr>
                         <pic:blipFill>
-                          <a:blip r:embed="rId17">
-                            <a:extLst>
-                              <a:ext uri="{28A0092B-C50C-407E-A947-70E740481C1C}">
-                                <a14:useLocalDpi xmlns:a14="http://schemas.microsoft.com/office/drawing/2010/main" val="0"/>
-                              </a:ext>
-                            </a:extLst>
-                          </a:blip>
-                          <a:srcRect/>
+                          <a:blip r:embed="rId17"/>
                           <a:stretch>
                             <a:fillRect/>
                           </a:stretch>
@@ -5891,23 +5955,11 @@
                         <pic:spPr>
                           <a:xfrm>
                             <a:off x="0" y="0"/>
-                            <a:ext cx="5731510" cy="4585336"/>
+                            <a:ext cx="2771917" cy="2305168"/>
                           </a:xfrm>
                           <a:prstGeom prst="rect">
                             <a:avLst/>
                           </a:prstGeom>
-                          <a:ln w="228600" cap="sq" cmpd="thickThin">
-                            <a:solidFill>
-                              <a:srgbClr val="000000"/>
-                            </a:solidFill>
-                            <a:prstDash val="solid"/>
-                            <a:miter lim="800000"/>
-                          </a:ln>
-                          <a:effectLst>
-                            <a:innerShdw blurRad="76200">
-                              <a:srgbClr val="000000"/>
-                            </a:innerShdw>
-                          </a:effectLst>
                         </pic:spPr>
                       </pic:pic>
                     </a:graphicData>
